--- a/src/main/resources/ProjectDocumentation/GIT Standards for our Developers.docx
+++ b/src/main/resources/ProjectDocumentation/GIT Standards for our Developers.docx
@@ -42,21 +42,7 @@
         <w:rPr>
           <w:rStyle w:val="Heading2Char"/>
         </w:rPr>
-        <w:t xml:space="preserve">Login to </w:t>
-      </w:r>
-      <w:proofErr w:type="spellStart"/>
-      <w:r>
-        <w:rPr>
-          <w:rStyle w:val="Heading2Char"/>
-        </w:rPr>
-        <w:t>Github</w:t>
-      </w:r>
-      <w:proofErr w:type="spellEnd"/>
-      <w:r>
-        <w:rPr>
-          <w:rStyle w:val="Heading2Char"/>
-        </w:rPr>
-        <w:t>:</w:t>
+        <w:t>Login to Github:</w:t>
       </w:r>
       <w:r>
         <w:rPr>
@@ -74,13 +60,8 @@
       </w:hyperlink>
     </w:p>
     <w:p>
-      <w:proofErr w:type="gramStart"/>
-      <w:r>
-        <w:t>Its</w:t>
-      </w:r>
-      <w:proofErr w:type="gramEnd"/>
-      <w:r>
-        <w:t xml:space="preserve"> advised that you use Two Factor Authentication </w:t>
+      <w:r>
+        <w:t xml:space="preserve">Its advised that you use Two Factor Authentication </w:t>
       </w:r>
       <w:r>
         <w:br/>
@@ -147,21 +128,8 @@
       </w:r>
       <w:r>
         <w:br/>
-        <w:t xml:space="preserve">2 Enter name for </w:t>
-      </w:r>
-      <w:proofErr w:type="gramStart"/>
-      <w:r>
-        <w:t>branch :</w:t>
-      </w:r>
-      <w:proofErr w:type="gramEnd"/>
-      <w:r>
-        <w:t xml:space="preserve">    feature/</w:t>
-      </w:r>
-      <w:proofErr w:type="spellStart"/>
-      <w:r>
-        <w:t>Nozi_Documents</w:t>
-      </w:r>
-      <w:proofErr w:type="spellEnd"/>
+        <w:t>2 Enter name for branch :    feature/Nozi_Documents</w:t>
+      </w:r>
     </w:p>
     <w:p>
       <w:r>
@@ -306,27 +274,13 @@
           <w:b/>
           <w:bCs/>
         </w:rPr>
-        <w:t xml:space="preserve">Do a Git pull in </w:t>
-      </w:r>
-      <w:proofErr w:type="gramStart"/>
-      <w:r>
-        <w:rPr>
-          <w:b/>
-          <w:bCs/>
-        </w:rPr>
-        <w:t>GitBash</w:t>
-      </w:r>
-      <w:proofErr w:type="gramEnd"/>
-    </w:p>
-    <w:p>
-      <w:r>
-        <w:t xml:space="preserve">git </w:t>
-      </w:r>
-      <w:proofErr w:type="gramStart"/>
-      <w:r>
-        <w:t>pull</w:t>
-      </w:r>
-      <w:proofErr w:type="gramEnd"/>
+        <w:t>Do a Git pull in GitBash</w:t>
+      </w:r>
+    </w:p>
+    <w:p>
+      <w:r>
+        <w:t>git pull</w:t>
+      </w:r>
     </w:p>
     <w:p>
       <w:pPr>
@@ -437,9 +391,18 @@
           <w:sz w:val="20"/>
           <w:szCs w:val="20"/>
         </w:rPr>
-        <w:t>remotes/origin/feature/</w:t>
-      </w:r>
-      <w:proofErr w:type="spellStart"/>
+        <w:t>remotes/origin/feature/Nozi_Documents</w:t>
+      </w:r>
+    </w:p>
+    <w:p>
+      <w:r>
+        <w:rPr>
+          <w:rFonts w:ascii="Lucida Console" w:hAnsi="Lucida Console" w:cs="Lucida Console"/>
+          <w:sz w:val="20"/>
+          <w:szCs w:val="20"/>
+        </w:rPr>
+        <w:t xml:space="preserve">  </w:t>
+      </w:r>
       <w:r>
         <w:rPr>
           <w:rFonts w:ascii="Lucida Console" w:hAnsi="Lucida Console" w:cs="Lucida Console"/>
@@ -447,26 +410,6 @@
           <w:sz w:val="20"/>
           <w:szCs w:val="20"/>
         </w:rPr>
-        <w:t>Nozi_Documents</w:t>
-      </w:r>
-      <w:proofErr w:type="spellEnd"/>
-    </w:p>
-    <w:p>
-      <w:r>
-        <w:rPr>
-          <w:rFonts w:ascii="Lucida Console" w:hAnsi="Lucida Console" w:cs="Lucida Console"/>
-          <w:sz w:val="20"/>
-          <w:szCs w:val="20"/>
-        </w:rPr>
-        <w:t xml:space="preserve">  </w:t>
-      </w:r>
-      <w:r>
-        <w:rPr>
-          <w:rFonts w:ascii="Lucida Console" w:hAnsi="Lucida Console" w:cs="Lucida Console"/>
-          <w:color w:val="BF0000"/>
-          <w:sz w:val="20"/>
-          <w:szCs w:val="20"/>
-        </w:rPr>
         <w:t>remotes/origin/master</w:t>
       </w:r>
     </w:p>
@@ -487,16 +430,8 @@
     </w:p>
     <w:p>
       <w:r>
-        <w:t xml:space="preserve">git checkout </w:t>
-      </w:r>
-      <w:r>
-        <w:t>feature/</w:t>
-      </w:r>
-      <w:proofErr w:type="spellStart"/>
-      <w:r>
-        <w:t>Nozi_Documents</w:t>
-      </w:r>
-      <w:proofErr w:type="spellEnd"/>
+        <w:t>git checkout feature/Nozi_Documents</w:t>
+      </w:r>
       <w:r>
         <w:br/>
         <w:t>In the GitBash you should see something like this:</w:t>
@@ -511,27 +446,7 @@
           <w:sz w:val="16"/>
           <w:szCs w:val="16"/>
         </w:rPr>
-        <w:t>~/Projects/</w:t>
-      </w:r>
-      <w:proofErr w:type="spellStart"/>
-      <w:r>
-        <w:rPr>
-          <w:rFonts w:ascii="Lucida Console" w:hAnsi="Lucida Console" w:cs="Lucida Console"/>
-          <w:color w:val="BFBF00"/>
-          <w:sz w:val="16"/>
-          <w:szCs w:val="16"/>
-        </w:rPr>
-        <w:t>AA_NicoProjects</w:t>
-      </w:r>
-      <w:proofErr w:type="spellEnd"/>
-      <w:r>
-        <w:rPr>
-          <w:rFonts w:ascii="Lucida Console" w:hAnsi="Lucida Console" w:cs="Lucida Console"/>
-          <w:color w:val="BFBF00"/>
-          <w:sz w:val="16"/>
-          <w:szCs w:val="16"/>
-        </w:rPr>
-        <w:t>/business-dashboard-microservice</w:t>
+        <w:t>~/Projects/AA_NicoProjects/business-dashboard-microservice</w:t>
       </w:r>
       <w:r>
         <w:rPr>
@@ -551,31 +466,7 @@
           <w:sz w:val="18"/>
           <w:szCs w:val="18"/>
         </w:rPr>
-        <w:t>(feature/</w:t>
-      </w:r>
-      <w:proofErr w:type="spellStart"/>
-      <w:r>
-        <w:rPr>
-          <w:rFonts w:ascii="Lucida Console" w:hAnsi="Lucida Console" w:cs="Lucida Console"/>
-          <w:b/>
-          <w:bCs/>
-          <w:color w:val="00BFBF"/>
-          <w:sz w:val="18"/>
-          <w:szCs w:val="18"/>
-        </w:rPr>
-        <w:t>Nozi_Documents</w:t>
-      </w:r>
-      <w:proofErr w:type="spellEnd"/>
-      <w:r>
-        <w:rPr>
-          <w:rFonts w:ascii="Lucida Console" w:hAnsi="Lucida Console" w:cs="Lucida Console"/>
-          <w:b/>
-          <w:bCs/>
-          <w:color w:val="00BFBF"/>
-          <w:sz w:val="18"/>
-          <w:szCs w:val="18"/>
-        </w:rPr>
-        <w:t>)</w:t>
+        <w:t>(feature/Nozi_Documents)</w:t>
       </w:r>
     </w:p>
     <w:p>
@@ -664,13 +555,8 @@
         <w:t xml:space="preserve">4 </w:t>
       </w:r>
       <w:r>
-        <w:t xml:space="preserve">Click on New pull request </w:t>
-      </w:r>
-      <w:proofErr w:type="gramStart"/>
-      <w:r>
-        <w:t>button</w:t>
-      </w:r>
-      <w:proofErr w:type="gramEnd"/>
+        <w:t>Click on New pull request button</w:t>
+      </w:r>
     </w:p>
     <w:p>
       <w:r>
@@ -714,7 +600,182 @@
         </w:drawing>
       </w:r>
     </w:p>
-    <w:p/>
+    <w:p>
+      <w:r>
+        <w:br w:type="page"/>
+      </w:r>
+    </w:p>
+    <w:p>
+      <w:r>
+        <w:lastRenderedPageBreak/>
+        <w:t>5 Select Branch to merge to Master</w:t>
+      </w:r>
+      <w:r>
+        <w:br/>
+        <w:t xml:space="preserve">6 Select your feature </w:t>
+      </w:r>
+      <w:r>
+        <w:t>b</w:t>
+      </w:r>
+      <w:r>
+        <w:t>ranch</w:t>
+      </w:r>
+    </w:p>
+    <w:p>
+      <w:r>
+        <w:rPr>
+          <w:noProof/>
+        </w:rPr>
+        <w:drawing>
+          <wp:inline distT="0" distB="0" distL="0" distR="0" wp14:anchorId="38E660A3" wp14:editId="722C3084">
+            <wp:extent cx="3345353" cy="2690812"/>
+            <wp:effectExtent l="0" t="0" r="7620" b="0"/>
+            <wp:docPr id="6" name="Picture 6" descr="Graphical user interface, application&#10;&#10;Description automatically generated"/>
+            <wp:cNvGraphicFramePr>
+              <a:graphicFrameLocks xmlns:a="http://schemas.openxmlformats.org/drawingml/2006/main" noChangeAspect="1"/>
+            </wp:cNvGraphicFramePr>
+            <a:graphic xmlns:a="http://schemas.openxmlformats.org/drawingml/2006/main">
+              <a:graphicData uri="http://schemas.openxmlformats.org/drawingml/2006/picture">
+                <pic:pic xmlns:pic="http://schemas.openxmlformats.org/drawingml/2006/picture">
+                  <pic:nvPicPr>
+                    <pic:cNvPr id="6" name="Picture 6" descr="Graphical user interface, application&#10;&#10;Description automatically generated"/>
+                    <pic:cNvPicPr/>
+                  </pic:nvPicPr>
+                  <pic:blipFill>
+                    <a:blip r:embed="rId10"/>
+                    <a:stretch>
+                      <a:fillRect/>
+                    </a:stretch>
+                  </pic:blipFill>
+                  <pic:spPr>
+                    <a:xfrm>
+                      <a:off x="0" y="0"/>
+                      <a:ext cx="3359891" cy="2702505"/>
+                    </a:xfrm>
+                    <a:prstGeom prst="rect">
+                      <a:avLst/>
+                    </a:prstGeom>
+                  </pic:spPr>
+                </pic:pic>
+              </a:graphicData>
+            </a:graphic>
+          </wp:inline>
+        </w:drawing>
+      </w:r>
+    </w:p>
+    <w:p>
+      <w:r>
+        <w:t>7 Press Create pull request button</w:t>
+      </w:r>
+    </w:p>
+    <w:p>
+      <w:r>
+        <w:rPr>
+          <w:noProof/>
+        </w:rPr>
+        <w:drawing>
+          <wp:inline distT="0" distB="0" distL="0" distR="0" wp14:anchorId="774DA407" wp14:editId="3F1E0AED">
+            <wp:extent cx="5731510" cy="1787525"/>
+            <wp:effectExtent l="0" t="0" r="2540" b="3175"/>
+            <wp:docPr id="7" name="Picture 7" descr="Graphical user interface, text, application, email&#10;&#10;Description automatically generated"/>
+            <wp:cNvGraphicFramePr>
+              <a:graphicFrameLocks xmlns:a="http://schemas.openxmlformats.org/drawingml/2006/main" noChangeAspect="1"/>
+            </wp:cNvGraphicFramePr>
+            <a:graphic xmlns:a="http://schemas.openxmlformats.org/drawingml/2006/main">
+              <a:graphicData uri="http://schemas.openxmlformats.org/drawingml/2006/picture">
+                <pic:pic xmlns:pic="http://schemas.openxmlformats.org/drawingml/2006/picture">
+                  <pic:nvPicPr>
+                    <pic:cNvPr id="7" name="Picture 7" descr="Graphical user interface, text, application, email&#10;&#10;Description automatically generated"/>
+                    <pic:cNvPicPr/>
+                  </pic:nvPicPr>
+                  <pic:blipFill>
+                    <a:blip r:embed="rId11"/>
+                    <a:stretch>
+                      <a:fillRect/>
+                    </a:stretch>
+                  </pic:blipFill>
+                  <pic:spPr>
+                    <a:xfrm>
+                      <a:off x="0" y="0"/>
+                      <a:ext cx="5731510" cy="1787525"/>
+                    </a:xfrm>
+                    <a:prstGeom prst="rect">
+                      <a:avLst/>
+                    </a:prstGeom>
+                  </pic:spPr>
+                </pic:pic>
+              </a:graphicData>
+            </a:graphic>
+          </wp:inline>
+        </w:drawing>
+      </w:r>
+    </w:p>
+    <w:p>
+      <w:r>
+        <w:t>8</w:t>
+      </w:r>
+      <w:r>
+        <w:t xml:space="preserve"> Give a suitable description of the changes</w:t>
+      </w:r>
+    </w:p>
+    <w:p>
+      <w:r>
+        <w:t xml:space="preserve">9 </w:t>
+      </w:r>
+      <w:r>
+        <w:t>Press Create pull request button</w:t>
+      </w:r>
+    </w:p>
+    <w:p>
+      <w:r>
+        <w:rPr>
+          <w:noProof/>
+        </w:rPr>
+        <w:drawing>
+          <wp:inline distT="0" distB="0" distL="0" distR="0" wp14:anchorId="082825B0" wp14:editId="4AE212A9">
+            <wp:extent cx="3519488" cy="2148892"/>
+            <wp:effectExtent l="0" t="0" r="5080" b="3810"/>
+            <wp:docPr id="8" name="Picture 8" descr="Graphical user interface, text, application, email&#10;&#10;Description automatically generated"/>
+            <wp:cNvGraphicFramePr>
+              <a:graphicFrameLocks xmlns:a="http://schemas.openxmlformats.org/drawingml/2006/main" noChangeAspect="1"/>
+            </wp:cNvGraphicFramePr>
+            <a:graphic xmlns:a="http://schemas.openxmlformats.org/drawingml/2006/main">
+              <a:graphicData uri="http://schemas.openxmlformats.org/drawingml/2006/picture">
+                <pic:pic xmlns:pic="http://schemas.openxmlformats.org/drawingml/2006/picture">
+                  <pic:nvPicPr>
+                    <pic:cNvPr id="8" name="Picture 8" descr="Graphical user interface, text, application, email&#10;&#10;Description automatically generated"/>
+                    <pic:cNvPicPr/>
+                  </pic:nvPicPr>
+                  <pic:blipFill>
+                    <a:blip r:embed="rId12"/>
+                    <a:stretch>
+                      <a:fillRect/>
+                    </a:stretch>
+                  </pic:blipFill>
+                  <pic:spPr>
+                    <a:xfrm>
+                      <a:off x="0" y="0"/>
+                      <a:ext cx="3532024" cy="2156546"/>
+                    </a:xfrm>
+                    <a:prstGeom prst="rect">
+                      <a:avLst/>
+                    </a:prstGeom>
+                  </pic:spPr>
+                </pic:pic>
+              </a:graphicData>
+            </a:graphic>
+          </wp:inline>
+        </w:drawing>
+      </w:r>
+    </w:p>
+    <w:p>
+      <w:r>
+        <w:t>Now inform the Project Architect by What</w:t>
+      </w:r>
+      <w:r>
+        <w:t>sAp or email to review and merge your pull request</w:t>
+      </w:r>
+    </w:p>
     <w:sectPr>
       <w:pgSz w:w="11906" w:h="16838"/>
       <w:pgMar w:top="1440" w:right="1440" w:bottom="1440" w:left="1440" w:header="708" w:footer="708" w:gutter="0"/>
